--- a/test 1.docx
+++ b/test 1.docx
@@ -8,14 +8,46 @@
           <w:lang w:val="en-US"/>
         </w:rPr>
       </w:pPr>
+      <w:proofErr w:type="spellStart"/>
       <w:r>
         <w:rPr>
           <w:lang w:val="en-US"/>
         </w:rPr>
-        <w:t>Dofowbvobvowbvo[</w:t>
+        <w:t>Oo</w:t>
+      </w:r>
+      <w:proofErr w:type="spellEnd"/>
+      <w:r>
+        <w:rPr>
+          <w:lang w:val="en-US"/>
+        </w:rPr>
+        <w:tab/>
+      </w:r>
+      <w:proofErr w:type="spellStart"/>
+      <w:r>
+        <w:rPr>
+          <w:lang w:val="en-US"/>
+        </w:rPr>
+        <w:t>einfo</w:t>
+      </w:r>
+      <w:proofErr w:type="spellEnd"/>
+      <w:r>
+        <w:rPr>
+          <w:lang w:val="en-US"/>
+        </w:rPr>
+        <w:tab/>
+      </w:r>
+      <w:proofErr w:type="spellStart"/>
+      <w:proofErr w:type="gramStart"/>
+      <w:r>
+        <w:rPr>
+          <w:lang w:val="en-US"/>
+        </w:rPr>
+        <w:t>eonorufpoeevbneioioe</w:t>
       </w:r>
       <w:bookmarkStart w:id="0" w:name="_GoBack"/>
       <w:bookmarkEnd w:id="0"/>
+      <w:proofErr w:type="spellEnd"/>
+      <w:proofErr w:type="gramEnd"/>
     </w:p>
     <w:sectPr>
       <w:pgSz w:w="11906" w:h="16838"/>

--- a/test 1.docx
+++ b/test 1.docx
@@ -2,6 +2,19 @@
 <file path=word/document.xml><?xml version="1.0" encoding="utf-8"?>
 <w:document xmlns:wpc="http://schemas.microsoft.com/office/word/2010/wordprocessingCanvas" xmlns:mc="http://schemas.openxmlformats.org/markup-compatibility/2006" xmlns:o="urn:schemas-microsoft-com:office:office" xmlns:r="http://schemas.openxmlformats.org/officeDocument/2006/relationships" xmlns:m="http://schemas.openxmlformats.org/officeDocument/2006/math" xmlns:v="urn:schemas-microsoft-com:vml" xmlns:wp14="http://schemas.microsoft.com/office/word/2010/wordprocessingDrawing" xmlns:wp="http://schemas.openxmlformats.org/drawingml/2006/wordprocessingDrawing" xmlns:w10="urn:schemas-microsoft-com:office:word" xmlns:w="http://schemas.openxmlformats.org/wordprocessingml/2006/main" xmlns:w14="http://schemas.microsoft.com/office/word/2010/wordml" xmlns:wpg="http://schemas.microsoft.com/office/word/2010/wordprocessingGroup" xmlns:wpi="http://schemas.microsoft.com/office/word/2010/wordprocessingInk" xmlns:wne="http://schemas.microsoft.com/office/word/2006/wordml" xmlns:wps="http://schemas.microsoft.com/office/word/2010/wordprocessingShape" mc:Ignorable="w14 wp14">
   <w:body>
+    <w:p>
+      <w:pPr>
+        <w:rPr>
+          <w:lang w:val="en-US"/>
+        </w:rPr>
+      </w:pPr>
+      <w:r>
+        <w:rPr>
+          <w:lang w:val="en-US"/>
+        </w:rPr>
+        <w:t xml:space="preserve">84t8hg icrijeifh2qnfpoqh4ihg </w:t>
+      </w:r>
+    </w:p>
     <w:p>
       <w:pPr>
         <w:rPr>
@@ -13,41 +26,18 @@
         <w:rPr>
           <w:lang w:val="en-US"/>
         </w:rPr>
-        <w:t>Oo</w:t>
+        <w:t>Jjjjlkn</w:t>
       </w:r>
       <w:proofErr w:type="spellEnd"/>
-      <w:r>
+    </w:p>
+    <w:p>
+      <w:pPr>
         <w:rPr>
           <w:lang w:val="en-US"/>
         </w:rPr>
-        <w:tab/>
-      </w:r>
-      <w:proofErr w:type="spellStart"/>
-      <w:r>
-        <w:rPr>
-          <w:lang w:val="en-US"/>
-        </w:rPr>
-        <w:t>einfo</w:t>
-      </w:r>
-      <w:proofErr w:type="spellEnd"/>
-      <w:r>
-        <w:rPr>
-          <w:lang w:val="en-US"/>
-        </w:rPr>
-        <w:tab/>
-      </w:r>
-      <w:proofErr w:type="spellStart"/>
-      <w:proofErr w:type="gramStart"/>
-      <w:r>
-        <w:rPr>
-          <w:lang w:val="en-US"/>
-        </w:rPr>
-        <w:t>eonorufpoeevbneioioe</w:t>
-      </w:r>
+      </w:pPr>
       <w:bookmarkStart w:id="0" w:name="_GoBack"/>
       <w:bookmarkEnd w:id="0"/>
-      <w:proofErr w:type="spellEnd"/>
-      <w:proofErr w:type="gramEnd"/>
     </w:p>
     <w:sectPr>
       <w:pgSz w:w="11906" w:h="16838"/>

--- a/test 1.docx
+++ b/test 1.docx
@@ -21,14 +21,12 @@
           <w:lang w:val="en-US"/>
         </w:rPr>
       </w:pPr>
-      <w:proofErr w:type="spellStart"/>
       <w:r>
         <w:rPr>
           <w:lang w:val="en-US"/>
         </w:rPr>
         <w:t>Jjjjlkn</w:t>
       </w:r>
-      <w:proofErr w:type="spellEnd"/>
     </w:p>
     <w:p>
       <w:pPr>
@@ -36,6 +34,18 @@
           <w:lang w:val="en-US"/>
         </w:rPr>
       </w:pPr>
+      <w:r>
+        <w:rPr>
+          <w:lang w:val="en-US"/>
+        </w:rPr>
+        <w:t>J</w:t>
+      </w:r>
+      <w:r>
+        <w:rPr>
+          <w:lang w:val="en-US"/>
+        </w:rPr>
+        <w:t>efvjerjkreijb</w:t>
+      </w:r>
       <w:bookmarkStart w:id="0" w:name="_GoBack"/>
       <w:bookmarkEnd w:id="0"/>
     </w:p>
